--- a/How to Create Automation Negative case with Coded UI Test.docx
+++ b/How to Create Automation Negative case with Coded UI Test.docx
@@ -68,10 +68,19 @@
         <w:t xml:space="preserve"> will walk you throug</w:t>
       </w:r>
       <w:r>
-        <w:t>h creat</w:t>
-      </w:r>
-      <w:r>
-        <w:t>ing</w:t>
+        <w:t xml:space="preserve">h </w:t>
+      </w:r>
+      <w:r>
+        <w:t xml:space="preserve">the </w:t>
+      </w:r>
+      <w:r>
+        <w:t>creat</w:t>
+      </w:r>
+      <w:r>
+        <w:t>i</w:t>
+      </w:r>
+      <w:r>
+        <w:t>on of</w:t>
       </w:r>
       <w:r>
         <w:t xml:space="preserve"> a</w:t>
@@ -101,7 +110,10 @@
         <w:t xml:space="preserve">by </w:t>
       </w:r>
       <w:r>
-        <w:t xml:space="preserve">creating a coded UI test using </w:t>
+        <w:t xml:space="preserve">building </w:t>
+      </w:r>
+      <w:r>
+        <w:t xml:space="preserve">a coded UI test using </w:t>
       </w:r>
       <w:r>
         <w:rPr>
@@ -161,31 +173,34 @@
         <w:t xml:space="preserve">the </w:t>
       </w:r>
       <w:r>
-        <w:t xml:space="preserve">Mileage Stats </w:t>
-      </w:r>
-      <w:r>
-        <w:t xml:space="preserve">Reference Implementation </w:t>
-      </w:r>
-      <w:r>
-        <w:t xml:space="preserve">(Mileage Stats) </w:t>
-      </w:r>
-      <w:r>
-        <w:t xml:space="preserve">will </w:t>
-      </w:r>
-      <w:r>
-        <w:t xml:space="preserve">be </w:t>
-      </w:r>
-      <w:r>
-        <w:t xml:space="preserve">the targeted application </w:t>
-      </w:r>
-      <w:r>
-        <w:t xml:space="preserve">used </w:t>
-      </w:r>
-      <w:r>
-        <w:t>for testing.</w:t>
+        <w:t>Mileag</w:t>
       </w:r>
       <w:bookmarkStart w:id="0" w:name="_GoBack"/>
       <w:bookmarkEnd w:id="0"/>
+      <w:r>
+        <w:t xml:space="preserve">e Stats </w:t>
+      </w:r>
+      <w:r>
+        <w:t xml:space="preserve">Reference Implementation </w:t>
+      </w:r>
+      <w:r>
+        <w:t xml:space="preserve">(Mileage Stats) </w:t>
+      </w:r>
+      <w:r>
+        <w:t xml:space="preserve">will </w:t>
+      </w:r>
+      <w:r>
+        <w:t xml:space="preserve">be </w:t>
+      </w:r>
+      <w:r>
+        <w:t xml:space="preserve">the targeted application </w:t>
+      </w:r>
+      <w:r>
+        <w:t xml:space="preserve">used </w:t>
+      </w:r>
+      <w:r>
+        <w:t>for testing.</w:t>
+      </w:r>
     </w:p>
     <w:p>
       <w:pPr>
@@ -240,7 +255,13 @@
         <w:t>prerequisites</w:t>
       </w:r>
       <w:r>
-        <w:t xml:space="preserve"> as Mileage Stats:</w:t>
+        <w:t xml:space="preserve"> </w:t>
+      </w:r>
+      <w:r>
+        <w:t xml:space="preserve">required by </w:t>
+      </w:r>
+      <w:r>
+        <w:t>Mileage Stats:</w:t>
       </w:r>
     </w:p>
     <w:p>
@@ -361,11 +382,39 @@
     </w:p>
     <w:p>
       <w:pPr>
-        <w:pStyle w:val="ppListEnd"/>
-      </w:pPr>
+        <w:pStyle w:val="ppBulletList"/>
+        <w:numPr>
+          <w:ilvl w:val="1"/>
+          <w:numId w:val="22"/>
+        </w:numPr>
+        <w:rPr>
+          <w:rStyle w:val="Hyperlink"/>
+          <w:color w:val="auto"/>
+          <w:u w:val="none"/>
+        </w:rPr>
+      </w:pPr>
+      <w:hyperlink r:id="rId13" w:history="1">
+        <w:r>
+          <w:rPr>
+            <w:rStyle w:val="Hyperlink"/>
+          </w:rPr>
+          <w:t>Internet Explorer 9</w:t>
+        </w:r>
+      </w:hyperlink>
+      <w:r>
+        <w:rPr>
+          <w:rStyle w:val="Hyperlink"/>
+        </w:rPr>
+        <w:t xml:space="preserve"> </w:t>
+      </w:r>
     </w:p>
     <w:p>
       <w:pPr>
+        <w:pStyle w:val="ppListEnd"/>
+      </w:pPr>
+    </w:p>
+    <w:p>
+      <w:pPr>
         <w:pStyle w:val="ppBodyText"/>
       </w:pPr>
       <w:r>
@@ -396,25 +445,16 @@
         <w:t xml:space="preserve"> been deployed to </w:t>
       </w:r>
       <w:r>
+        <w:t xml:space="preserve">a server running Microsoft </w:t>
+      </w:r>
+      <w:r>
         <w:t>Internet Information Services (</w:t>
       </w:r>
       <w:r>
         <w:t>IIS</w:t>
       </w:r>
       <w:r>
-        <w:t>)</w:t>
-      </w:r>
-      <w:r>
-        <w:t xml:space="preserve"> </w:t>
-      </w:r>
-      <w:r>
-        <w:t>S</w:t>
-      </w:r>
-      <w:r>
-        <w:t>erver</w:t>
-      </w:r>
-      <w:r>
-        <w:t xml:space="preserve"> in debug mode</w:t>
+        <w:t>) in debug mode</w:t>
       </w:r>
       <w:r>
         <w:t xml:space="preserve">, </w:t>
@@ -431,7 +471,7 @@
       <w:r>
         <w:t xml:space="preserve">the test site is </w:t>
       </w:r>
-      <w:hyperlink r:id="rId13" w:history="1">
+      <w:hyperlink r:id="rId14" w:history="1">
         <w:r>
           <w:rPr>
             <w:rStyle w:val="Hyperlink"/>
@@ -456,7 +496,7 @@
         <w:pStyle w:val="ppNumberList"/>
       </w:pPr>
       <w:r>
-        <w:t xml:space="preserve">In Visual Studio, create a new Test Project, named </w:t>
+        <w:t xml:space="preserve">In Visual Studio, create a new Test Project named </w:t>
       </w:r>
       <w:proofErr w:type="spellStart"/>
       <w:r>
@@ -555,7 +595,7 @@
         </w:rPr>
         <w:lastRenderedPageBreak/>
         <w:drawing>
-          <wp:inline distT="0" distB="0" distL="0" distR="0" wp14:anchorId="7FBAFB2C" wp14:editId="4342BCB2">
+          <wp:inline distT="0" distB="0" distL="0" distR="0" wp14:anchorId="1E7999DB" wp14:editId="3A101F48">
             <wp:extent cx="4709568" cy="3406435"/>
             <wp:effectExtent l="0" t="0" r="0" b="3810"/>
             <wp:docPr id="2" name="Picture 2"/>
@@ -568,7 +608,7 @@
                     <pic:cNvPicPr/>
                   </pic:nvPicPr>
                   <pic:blipFill>
-                    <a:blip r:embed="rId14" r:link="rId15"/>
+                    <a:blip r:embed="rId15" r:link="rId16"/>
                     <a:stretch>
                       <a:fillRect/>
                     </a:stretch>
@@ -671,7 +711,13 @@
         <w:t xml:space="preserve">. </w:t>
       </w:r>
       <w:r>
-        <w:t xml:space="preserve">Enter the Test Name </w:t>
+        <w:t xml:space="preserve">Enter the Test </w:t>
+      </w:r>
+      <w:r>
+        <w:t>n</w:t>
+      </w:r>
+      <w:r>
+        <w:t xml:space="preserve">ame </w:t>
       </w:r>
       <w:r>
         <w:t xml:space="preserve">as </w:t>
@@ -741,385 +787,10 @@
           <w:lang w:bidi="ar-SA"/>
         </w:rPr>
         <w:drawing>
-          <wp:inline distT="0" distB="0" distL="0" distR="0" wp14:anchorId="197BE316" wp14:editId="40C37B1D">
+          <wp:inline distT="0" distB="0" distL="0" distR="0" wp14:anchorId="178CD3E4" wp14:editId="10A9974A">
             <wp:extent cx="4486275" cy="2790825"/>
             <wp:effectExtent l="0" t="0" r="9525" b="9525"/>
             <wp:docPr id="1" name="Picture 1"/>
-            <wp:cNvGraphicFramePr>
-              <a:graphicFrameLocks xmlns:a="http://schemas.openxmlformats.org/drawingml/2006/main" noChangeAspect="1"/>
-            </wp:cNvGraphicFramePr>
-            <a:graphic xmlns:a="http://schemas.openxmlformats.org/drawingml/2006/main">
-              <a:graphicData uri="http://schemas.openxmlformats.org/drawingml/2006/picture">
-                <pic:pic xmlns:pic="http://schemas.openxmlformats.org/drawingml/2006/picture">
-                  <pic:nvPicPr>
-                    <pic:cNvPr id="0" name=""/>
-                    <pic:cNvPicPr/>
-                  </pic:nvPicPr>
-                  <pic:blipFill>
-                    <a:blip r:embed="rId16"/>
-                    <a:stretch>
-                      <a:fillRect/>
-                    </a:stretch>
-                  </pic:blipFill>
-                  <pic:spPr>
-                    <a:xfrm>
-                      <a:off x="0" y="0"/>
-                      <a:ext cx="4486275" cy="2790825"/>
-                    </a:xfrm>
-                    <a:prstGeom prst="rect">
-                      <a:avLst/>
-                    </a:prstGeom>
-                  </pic:spPr>
-                </pic:pic>
-              </a:graphicData>
-            </a:graphic>
-          </wp:inline>
-        </w:drawing>
-      </w:r>
-    </w:p>
-    <w:p>
-      <w:pPr>
-        <w:pStyle w:val="ppNumberList"/>
-      </w:pPr>
-      <w:r>
-        <w:rPr>
-          <w:rFonts w:hint="eastAsia"/>
-        </w:rPr>
-        <w:t>Record the UI Test</w:t>
-      </w:r>
-      <w:r>
-        <w:t xml:space="preserve"> as follows:</w:t>
-      </w:r>
-      <w:r>
-        <w:rPr>
-          <w:rFonts w:hint="eastAsia"/>
-        </w:rPr>
-        <w:t xml:space="preserve"> </w:t>
-      </w:r>
-    </w:p>
-    <w:p>
-      <w:pPr>
-        <w:pStyle w:val="ppNumberListIndent"/>
-      </w:pPr>
-      <w:r>
-        <w:t xml:space="preserve">Click the </w:t>
-      </w:r>
-      <w:r>
-        <w:rPr>
-          <w:b/>
-        </w:rPr>
-        <w:t>Start Recording</w:t>
-      </w:r>
-      <w:r>
-        <w:t xml:space="preserve"> button to start recording.</w:t>
-      </w:r>
-    </w:p>
-    <w:p>
-      <w:pPr>
-        <w:pStyle w:val="ppNumberListIndent"/>
-      </w:pPr>
-      <w:r>
-        <w:t>Open Internet Explorer.</w:t>
-      </w:r>
-    </w:p>
-    <w:p>
-      <w:pPr>
-        <w:pStyle w:val="ppNumberListIndent"/>
-      </w:pPr>
-      <w:r>
-        <w:rPr>
-          <w:rFonts w:hint="eastAsia"/>
-        </w:rPr>
-        <w:t xml:space="preserve">Navigate to </w:t>
-      </w:r>
-      <w:r>
-        <w:t xml:space="preserve">the </w:t>
-      </w:r>
-      <w:r>
-        <w:t xml:space="preserve">Mileage Stats </w:t>
-      </w:r>
-      <w:r>
-        <w:t>H</w:t>
-      </w:r>
-      <w:r>
-        <w:t>ome</w:t>
-      </w:r>
-      <w:r>
-        <w:rPr>
-          <w:rFonts w:hint="eastAsia"/>
-        </w:rPr>
-        <w:t xml:space="preserve"> page</w:t>
-      </w:r>
-      <w:r>
-        <w:t>.</w:t>
-      </w:r>
-    </w:p>
-    <w:p>
-      <w:pPr>
-        <w:pStyle w:val="ppNumberListIndent"/>
-      </w:pPr>
-      <w:r>
-        <w:t xml:space="preserve">Click </w:t>
-      </w:r>
-      <w:r>
-        <w:t xml:space="preserve">the </w:t>
-      </w:r>
-      <w:r>
-        <w:rPr>
-          <w:b/>
-        </w:rPr>
-        <w:t>Sign in or Register</w:t>
-      </w:r>
-      <w:r>
-        <w:t xml:space="preserve"> button</w:t>
-      </w:r>
-      <w:r>
-        <w:t>.</w:t>
-      </w:r>
-    </w:p>
-    <w:p>
-      <w:pPr>
-        <w:pStyle w:val="ppNumberListIndent"/>
-      </w:pPr>
-      <w:r>
-        <w:lastRenderedPageBreak/>
-        <w:t xml:space="preserve">On the </w:t>
-      </w:r>
-      <w:r>
-        <w:t xml:space="preserve">Mock </w:t>
-      </w:r>
-      <w:r>
-        <w:t>Authentication</w:t>
-      </w:r>
-      <w:r>
-        <w:t xml:space="preserve"> page, click the </w:t>
-      </w:r>
-      <w:r>
-        <w:rPr>
-          <w:b/>
-        </w:rPr>
-        <w:t xml:space="preserve">Sign </w:t>
-      </w:r>
-      <w:r>
-        <w:rPr>
-          <w:b/>
-        </w:rPr>
-        <w:t>I</w:t>
-      </w:r>
-      <w:r>
-        <w:rPr>
-          <w:b/>
-        </w:rPr>
-        <w:t>n</w:t>
-      </w:r>
-      <w:r>
-        <w:t xml:space="preserve"> button.</w:t>
-      </w:r>
-    </w:p>
-    <w:p>
-      <w:pPr>
-        <w:pStyle w:val="ppNumberListIndent"/>
-      </w:pPr>
-      <w:r>
-        <w:t>On the Dashboard, c</w:t>
-      </w:r>
-      <w:r>
-        <w:t xml:space="preserve">lick </w:t>
-      </w:r>
-      <w:r>
-        <w:rPr>
-          <w:b/>
-        </w:rPr>
-        <w:t>Add Vehicle</w:t>
-      </w:r>
-      <w:r>
-        <w:t xml:space="preserve"> button.</w:t>
-      </w:r>
-    </w:p>
-    <w:p>
-      <w:pPr>
-        <w:pStyle w:val="ppNumberListIndent"/>
-      </w:pPr>
-      <w:r>
-        <w:t xml:space="preserve">Click </w:t>
-      </w:r>
-      <w:r>
-        <w:t xml:space="preserve">the </w:t>
-      </w:r>
-      <w:r>
-        <w:rPr>
-          <w:b/>
-        </w:rPr>
-        <w:t>Save</w:t>
-      </w:r>
-      <w:r>
-        <w:t xml:space="preserve"> button on </w:t>
-      </w:r>
-      <w:r>
-        <w:t xml:space="preserve">the </w:t>
-      </w:r>
-      <w:r>
-        <w:rPr>
-          <w:b/>
-        </w:rPr>
-        <w:t>A</w:t>
-      </w:r>
-      <w:r>
-        <w:rPr>
-          <w:b/>
-        </w:rPr>
-        <w:t xml:space="preserve">dd </w:t>
-      </w:r>
-      <w:r>
-        <w:rPr>
-          <w:b/>
-        </w:rPr>
-        <w:t>V</w:t>
-      </w:r>
-      <w:r>
-        <w:rPr>
-          <w:b/>
-        </w:rPr>
-        <w:t>ehicle</w:t>
-      </w:r>
-      <w:r>
-        <w:t xml:space="preserve"> form without </w:t>
-      </w:r>
-      <w:r>
-        <w:t xml:space="preserve">entering </w:t>
-      </w:r>
-      <w:r>
-        <w:t>any data.</w:t>
-      </w:r>
-    </w:p>
-    <w:p>
-      <w:pPr>
-        <w:pStyle w:val="ppNumberList"/>
-        <w:rPr>
-          <w:noProof/>
-        </w:rPr>
-      </w:pPr>
-      <w:r>
-        <w:t xml:space="preserve">Click </w:t>
-      </w:r>
-      <w:r>
-        <w:t xml:space="preserve">the </w:t>
-      </w:r>
-      <w:r>
-        <w:rPr>
-          <w:b/>
-        </w:rPr>
-        <w:t>R</w:t>
-      </w:r>
-      <w:r>
-        <w:rPr>
-          <w:b/>
-        </w:rPr>
-        <w:t>ecord</w:t>
-      </w:r>
-      <w:r>
-        <w:t xml:space="preserve"> button </w:t>
-      </w:r>
-      <w:r>
-        <w:t>to stop recording</w:t>
-      </w:r>
-      <w:r>
-        <w:t>. C</w:t>
-      </w:r>
-      <w:r>
-        <w:t xml:space="preserve">lick the </w:t>
-      </w:r>
-      <w:r>
-        <w:rPr>
-          <w:b/>
-        </w:rPr>
-        <w:t>S</w:t>
-      </w:r>
-      <w:r>
-        <w:rPr>
-          <w:b/>
-        </w:rPr>
-        <w:t xml:space="preserve">how Recorded </w:t>
-      </w:r>
-      <w:r>
-        <w:rPr>
-          <w:b/>
-        </w:rPr>
-        <w:t>S</w:t>
-      </w:r>
-      <w:r>
-        <w:rPr>
-          <w:b/>
-        </w:rPr>
-        <w:t>teps</w:t>
-      </w:r>
-      <w:r>
-        <w:t xml:space="preserve"> </w:t>
-      </w:r>
-      <w:r>
-        <w:t xml:space="preserve">button </w:t>
-      </w:r>
-      <w:r>
-        <w:t xml:space="preserve">to </w:t>
-      </w:r>
-      <w:r>
-        <w:rPr>
-          <w:rFonts w:hint="eastAsia"/>
-        </w:rPr>
-        <w:t>check if the s</w:t>
-      </w:r>
-      <w:r>
-        <w:t>teps</w:t>
-      </w:r>
-      <w:r>
-        <w:rPr>
-          <w:rFonts w:hint="eastAsia"/>
-        </w:rPr>
-        <w:t xml:space="preserve"> </w:t>
-      </w:r>
-      <w:r>
-        <w:t>were</w:t>
-      </w:r>
-      <w:r>
-        <w:rPr>
-          <w:rFonts w:hint="eastAsia"/>
-        </w:rPr>
-        <w:t xml:space="preserve"> </w:t>
-      </w:r>
-      <w:r>
-        <w:rPr>
-          <w:rFonts w:hint="eastAsia"/>
-        </w:rPr>
-        <w:t>recorded correctly</w:t>
-      </w:r>
-      <w:r>
-        <w:t>. The coded UI test builder should look like the following</w:t>
-      </w:r>
-      <w:r>
-        <w:t xml:space="preserve"> screenshot</w:t>
-      </w:r>
-      <w:r>
-        <w:t>.</w:t>
-      </w:r>
-    </w:p>
-    <w:p>
-      <w:pPr>
-        <w:pStyle w:val="ppFigureIndent"/>
-        <w:tabs>
-          <w:tab w:val="left" w:pos="1620"/>
-        </w:tabs>
-        <w:ind w:left="1440"/>
-      </w:pPr>
-      <w:r>
-        <w:rPr>
-          <w:noProof/>
-          <w:lang w:bidi="ar-SA"/>
-        </w:rPr>
-        <w:drawing>
-          <wp:inline distT="0" distB="0" distL="0" distR="0" wp14:anchorId="2656E340" wp14:editId="6E58CE50">
-            <wp:extent cx="3619500" cy="1714500"/>
-            <wp:effectExtent l="0" t="0" r="0" b="0"/>
-            <wp:docPr id="3" name="Picture 3"/>
             <wp:cNvGraphicFramePr>
               <a:graphicFrameLocks xmlns:a="http://schemas.openxmlformats.org/drawingml/2006/main" noChangeAspect="1"/>
             </wp:cNvGraphicFramePr>
@@ -1139,7 +810,7 @@
                   <pic:spPr>
                     <a:xfrm>
                       <a:off x="0" y="0"/>
-                      <a:ext cx="3619500" cy="1714500"/>
+                      <a:ext cx="4486275" cy="2790825"/>
                     </a:xfrm>
                     <a:prstGeom prst="rect">
                       <a:avLst/>
@@ -1155,331 +826,75 @@
     <w:p>
       <w:pPr>
         <w:pStyle w:val="ppNumberList"/>
-        <w:rPr>
-          <w:noProof/>
-        </w:rPr>
-      </w:pPr>
-      <w:r>
-        <w:t xml:space="preserve">If there are unexpected steps, we can remove them by right-clicking the step you want to delete and then select </w:t>
-      </w:r>
-      <w:r>
-        <w:rPr>
-          <w:b/>
-        </w:rPr>
-        <w:t>Delete</w:t>
-      </w:r>
+      </w:pPr>
       <w:r>
         <w:rPr>
           <w:rFonts w:hint="eastAsia"/>
         </w:rPr>
-        <w:t>.</w:t>
+        <w:t>Record the UI Test</w:t>
+      </w:r>
+      <w:r>
+        <w:t xml:space="preserve"> as follows:</w:t>
+      </w:r>
+      <w:r>
+        <w:rPr>
+          <w:rFonts w:hint="eastAsia"/>
+        </w:rPr>
+        <w:t xml:space="preserve"> </w:t>
       </w:r>
     </w:p>
     <w:p>
       <w:pPr>
-        <w:pStyle w:val="ppNumberList"/>
-      </w:pPr>
-      <w:r>
-        <w:t>C</w:t>
-      </w:r>
-      <w:r>
-        <w:t xml:space="preserve">lick </w:t>
-      </w:r>
-      <w:r>
-        <w:t xml:space="preserve">the </w:t>
+        <w:pStyle w:val="ppNumberListIndent"/>
+      </w:pPr>
+      <w:r>
+        <w:t xml:space="preserve">Click the </w:t>
       </w:r>
       <w:r>
         <w:rPr>
           <w:b/>
         </w:rPr>
-        <w:t>Generate</w:t>
-      </w:r>
-      <w:r>
-        <w:rPr>
-          <w:b/>
-        </w:rPr>
-        <w:t xml:space="preserve"> Code</w:t>
-      </w:r>
-      <w:r>
-        <w:t xml:space="preserve"> button</w:t>
-      </w:r>
-      <w:r>
-        <w:rPr>
-          <w:rFonts w:hint="eastAsia"/>
-        </w:rPr>
-        <w:t>.</w:t>
-      </w:r>
-      <w:r>
-        <w:t xml:space="preserve"> </w:t>
-      </w:r>
-      <w:r>
-        <w:rPr>
-          <w:noProof/>
-        </w:rPr>
-        <w:t xml:space="preserve">Name the </w:t>
-      </w:r>
-      <w:r>
-        <w:rPr>
-          <w:noProof/>
-        </w:rPr>
-        <w:t>m</w:t>
-      </w:r>
-      <w:r>
-        <w:rPr>
-          <w:noProof/>
-        </w:rPr>
-        <w:t xml:space="preserve">ethod </w:t>
-      </w:r>
-      <w:r>
-        <w:rPr>
-          <w:b/>
-          <w:noProof/>
-        </w:rPr>
-        <w:t>AddVehiclewithNullData</w:t>
-      </w:r>
-      <w:r>
-        <w:rPr>
-          <w:noProof/>
-        </w:rPr>
-        <w:t>.</w:t>
-      </w:r>
-      <w:r>
-        <w:rPr>
-          <w:noProof/>
-        </w:rPr>
-        <w:t xml:space="preserve"> Click the </w:t>
-      </w:r>
-      <w:r>
-        <w:rPr>
-          <w:b/>
-          <w:noProof/>
-        </w:rPr>
-        <w:t>Add and Generate</w:t>
-      </w:r>
-      <w:r>
-        <w:rPr>
-          <w:noProof/>
-        </w:rPr>
-        <w:t xml:space="preserve"> button.</w:t>
-      </w:r>
-      <w:r>
-        <w:t xml:space="preserve"> T</w:t>
-      </w:r>
-      <w:r>
-        <w:rPr>
-          <w:rFonts w:hint="eastAsia"/>
-        </w:rPr>
-        <w:t>he</w:t>
-      </w:r>
-      <w:r>
-        <w:t xml:space="preserve"> </w:t>
-      </w:r>
-      <w:r>
-        <w:t xml:space="preserve">code will be generated </w:t>
-      </w:r>
-      <w:r>
-        <w:t>in a</w:t>
-      </w:r>
-      <w:r>
-        <w:t xml:space="preserve"> </w:t>
-      </w:r>
-      <w:proofErr w:type="spellStart"/>
-      <w:r>
-        <w:rPr>
-          <w:b/>
-        </w:rPr>
-        <w:t>UIMap.Designer.cs</w:t>
-      </w:r>
-      <w:proofErr w:type="spellEnd"/>
-      <w:r>
-        <w:t xml:space="preserve"> file</w:t>
-      </w:r>
-      <w:r>
-        <w:rPr>
-          <w:rFonts w:hint="eastAsia"/>
-        </w:rPr>
-        <w:t>.</w:t>
-      </w:r>
-      <w:r>
-        <w:t xml:space="preserve"> </w:t>
-      </w:r>
-      <w:r>
-        <w:t xml:space="preserve">This </w:t>
-      </w:r>
-      <w:r>
-        <w:rPr>
-          <w:rFonts w:hint="eastAsia"/>
-        </w:rPr>
-        <w:t>code can be modified</w:t>
-      </w:r>
-      <w:r>
-        <w:t xml:space="preserve">/customized according to </w:t>
-      </w:r>
-      <w:r>
-        <w:t xml:space="preserve">your </w:t>
-      </w:r>
-      <w:r>
-        <w:t>need</w:t>
-      </w:r>
-      <w:r>
-        <w:rPr>
-          <w:rFonts w:hint="eastAsia"/>
-        </w:rPr>
-        <w:t>.</w:t>
+        <w:t>Start Recording</w:t>
+      </w:r>
+      <w:r>
+        <w:t xml:space="preserve"> button to start recording.</w:t>
       </w:r>
     </w:p>
     <w:p>
       <w:pPr>
-        <w:pStyle w:val="ppNoteIndent"/>
-      </w:pPr>
-      <w:r>
-        <w:rPr>
-          <w:b/>
-        </w:rPr>
-        <w:t>N</w:t>
-      </w:r>
-      <w:r>
-        <w:rPr>
-          <w:rFonts w:hint="eastAsia"/>
-          <w:b/>
-        </w:rPr>
-        <w:t>ote:</w:t>
-      </w:r>
-      <w:r>
-        <w:t xml:space="preserve"> Each time you generate the code from a recorded method,</w:t>
-      </w:r>
-      <w:r>
-        <w:rPr>
-          <w:rFonts w:hint="eastAsia"/>
-        </w:rPr>
-        <w:t xml:space="preserve"> </w:t>
-      </w:r>
-      <w:r>
-        <w:t xml:space="preserve">the </w:t>
-      </w:r>
-      <w:r>
-        <w:t>c</w:t>
-      </w:r>
-      <w:r>
-        <w:t xml:space="preserve">ode in </w:t>
-      </w:r>
-      <w:r>
-        <w:t xml:space="preserve">the </w:t>
-      </w:r>
-      <w:proofErr w:type="spellStart"/>
-      <w:r>
-        <w:rPr>
-          <w:rFonts w:hint="eastAsia"/>
-        </w:rPr>
-        <w:t>UIMap.Designer.cs</w:t>
-      </w:r>
-      <w:proofErr w:type="spellEnd"/>
-      <w:r>
-        <w:rPr>
-          <w:rFonts w:hint="eastAsia"/>
-        </w:rPr>
-        <w:t xml:space="preserve"> </w:t>
-      </w:r>
-      <w:r>
-        <w:t xml:space="preserve">file </w:t>
-      </w:r>
-      <w:r>
-        <w:rPr>
-          <w:rFonts w:hint="eastAsia"/>
-        </w:rPr>
-        <w:t xml:space="preserve">will be </w:t>
-      </w:r>
-      <w:r>
-        <w:t>overridden</w:t>
-      </w:r>
-      <w:r>
-        <w:rPr>
-          <w:rFonts w:hint="eastAsia"/>
-        </w:rPr>
-        <w:t>.</w:t>
+        <w:pStyle w:val="ppNumberListIndent"/>
+      </w:pPr>
+      <w:r>
+        <w:t>Open Internet Explorer.</w:t>
       </w:r>
     </w:p>
     <w:p>
       <w:pPr>
-        <w:pStyle w:val="ppNumberList"/>
-      </w:pPr>
-      <w:r>
-        <w:t>U</w:t>
-      </w:r>
-      <w:r>
-        <w:t xml:space="preserve">se the </w:t>
-      </w:r>
-      <w:r>
-        <w:rPr>
-          <w:b/>
-        </w:rPr>
-        <w:t>Coded UI Test Builder</w:t>
-      </w:r>
-      <w:r>
-        <w:t xml:space="preserve"> to create a validation method to </w:t>
-      </w:r>
-      <w:r>
-        <w:t>validate properties of the target</w:t>
-      </w:r>
-      <w:r>
-        <w:t xml:space="preserve"> UI control</w:t>
-      </w:r>
+        <w:pStyle w:val="ppNumberListIndent"/>
+      </w:pPr>
       <w:r>
         <w:rPr>
           <w:rFonts w:hint="eastAsia"/>
         </w:rPr>
-        <w:t xml:space="preserve">. </w:t>
-      </w:r>
-      <w:r>
-        <w:t xml:space="preserve">For this example, you </w:t>
+        <w:t xml:space="preserve">Navigate to </w:t>
+      </w:r>
+      <w:r>
+        <w:t xml:space="preserve">the </w:t>
+      </w:r>
+      <w:r>
+        <w:t xml:space="preserve">Mileage Stats </w:t>
+      </w:r>
+      <w:r>
+        <w:t>h</w:t>
+      </w:r>
+      <w:r>
+        <w:t>ome</w:t>
       </w:r>
       <w:r>
         <w:rPr>
           <w:rFonts w:hint="eastAsia"/>
         </w:rPr>
-        <w:t>will verify</w:t>
-      </w:r>
-      <w:r>
-        <w:rPr>
-          <w:rFonts w:hint="eastAsia"/>
-        </w:rPr>
-        <w:t xml:space="preserve"> </w:t>
-      </w:r>
-      <w:r>
-        <w:rPr>
-          <w:rFonts w:hint="eastAsia"/>
-        </w:rPr>
-        <w:t xml:space="preserve">if </w:t>
-      </w:r>
-      <w:r>
-        <w:t xml:space="preserve">the </w:t>
-      </w:r>
-      <w:r>
-        <w:t xml:space="preserve">error message </w:t>
-      </w:r>
-      <w:r>
-        <w:t>is displayed</w:t>
-      </w:r>
-      <w:r>
-        <w:t xml:space="preserve"> after </w:t>
-      </w:r>
-      <w:r>
-        <w:t xml:space="preserve">the </w:t>
-      </w:r>
-      <w:r>
-        <w:rPr>
-          <w:b/>
-        </w:rPr>
-        <w:t>Save</w:t>
-      </w:r>
-      <w:r>
-        <w:t xml:space="preserve"> button</w:t>
-      </w:r>
-      <w:r>
-        <w:t xml:space="preserve"> is clicked</w:t>
-      </w:r>
-      <w:r>
-        <w:t xml:space="preserve"> as follows</w:t>
+        <w:t xml:space="preserve"> page</w:t>
       </w:r>
       <w:r>
         <w:t>.</w:t>
@@ -1490,87 +905,19 @@
         <w:pStyle w:val="ppNumberListIndent"/>
       </w:pPr>
       <w:r>
-        <w:t>A</w:t>
-      </w:r>
-      <w:r>
-        <w:t>dd a</w:t>
-      </w:r>
-      <w:r>
-        <w:t>n</w:t>
-      </w:r>
-      <w:r>
-        <w:t xml:space="preserve"> </w:t>
-      </w:r>
-      <w:r>
-        <w:t>assertion</w:t>
-      </w:r>
-      <w:r>
-        <w:t xml:space="preserve"> to </w:t>
-      </w:r>
-      <w:r>
-        <w:t>a</w:t>
-      </w:r>
-      <w:r>
-        <w:t xml:space="preserve"> UI </w:t>
-      </w:r>
-      <w:r>
-        <w:t>control</w:t>
-      </w:r>
-      <w:r>
-        <w:t>. To do this,</w:t>
-      </w:r>
-      <w:r>
-        <w:t xml:space="preserve"> drag the crosshairs </w:t>
-      </w:r>
-      <w:r>
-        <w:t>on</w:t>
-      </w:r>
-      <w:r>
-        <w:t>to the UI control in your application that you want to test. When the box outlines your control, release the mouse.</w:t>
-      </w:r>
-      <w:r>
-        <w:t xml:space="preserve"> For this example, </w:t>
-      </w:r>
-      <w:r>
-        <w:t xml:space="preserve">drag the crosshair to the </w:t>
-      </w:r>
-      <w:proofErr w:type="spellStart"/>
+        <w:t xml:space="preserve">Click </w:t>
+      </w:r>
+      <w:r>
+        <w:t xml:space="preserve">the </w:t>
+      </w:r>
       <w:r>
         <w:rPr>
           <w:b/>
         </w:rPr>
-        <w:t>UINameisrequiredPane</w:t>
-      </w:r>
-      <w:proofErr w:type="spellEnd"/>
-      <w:r>
-        <w:t xml:space="preserve"> </w:t>
-      </w:r>
-      <w:r>
-        <w:t xml:space="preserve">UI element </w:t>
-      </w:r>
-      <w:r>
-        <w:t>which displays the validation m</w:t>
-      </w:r>
-      <w:r>
-        <w:t xml:space="preserve">essage </w:t>
-      </w:r>
-      <w:r>
-        <w:t>"</w:t>
-      </w:r>
-      <w:r>
-        <w:t xml:space="preserve">Name </w:t>
-      </w:r>
-      <w:r>
-        <w:t>i</w:t>
-      </w:r>
-      <w:r>
-        <w:t>s required</w:t>
-      </w:r>
-      <w:r>
-        <w:t>"</w:t>
-      </w:r>
-      <w:r>
-        <w:t xml:space="preserve"> and release the mouse</w:t>
+        <w:t>Sign in or Register</w:t>
+      </w:r>
+      <w:r>
+        <w:t xml:space="preserve"> button</w:t>
       </w:r>
       <w:r>
         <w:t>.</w:t>
@@ -1578,19 +925,253 @@
     </w:p>
     <w:p>
       <w:pPr>
-        <w:pStyle w:val="ppFigureIndent2"/>
+        <w:pStyle w:val="ppNumberListIndent"/>
+      </w:pPr>
+      <w:r>
+        <w:lastRenderedPageBreak/>
+        <w:t xml:space="preserve">On the </w:t>
+      </w:r>
+      <w:r>
+        <w:t xml:space="preserve">Mock </w:t>
+      </w:r>
+      <w:r>
+        <w:t>Authentication</w:t>
+      </w:r>
+      <w:r>
+        <w:t xml:space="preserve"> page, click the </w:t>
+      </w:r>
+      <w:r>
+        <w:rPr>
+          <w:b/>
+        </w:rPr>
+        <w:t xml:space="preserve">Sign </w:t>
+      </w:r>
+      <w:r>
+        <w:rPr>
+          <w:b/>
+        </w:rPr>
+        <w:t>I</w:t>
+      </w:r>
+      <w:r>
+        <w:rPr>
+          <w:b/>
+        </w:rPr>
+        <w:t>n</w:t>
+      </w:r>
+      <w:r>
+        <w:t xml:space="preserve"> button.</w:t>
+      </w:r>
+    </w:p>
+    <w:p>
+      <w:pPr>
+        <w:pStyle w:val="ppNumberListIndent"/>
+      </w:pPr>
+      <w:r>
+        <w:t>On the Dashboard, c</w:t>
+      </w:r>
+      <w:r>
+        <w:t xml:space="preserve">lick </w:t>
+      </w:r>
+      <w:r>
+        <w:rPr>
+          <w:b/>
+        </w:rPr>
+        <w:t>Add Vehicle</w:t>
+      </w:r>
+      <w:r>
+        <w:t xml:space="preserve"> button.</w:t>
+      </w:r>
+    </w:p>
+    <w:p>
+      <w:pPr>
+        <w:pStyle w:val="ppNumberListIndent"/>
+      </w:pPr>
+      <w:r>
+        <w:t xml:space="preserve">Click </w:t>
+      </w:r>
+      <w:r>
+        <w:t xml:space="preserve">the </w:t>
+      </w:r>
+      <w:r>
+        <w:rPr>
+          <w:b/>
+        </w:rPr>
+        <w:t>Save</w:t>
+      </w:r>
+      <w:r>
+        <w:t xml:space="preserve"> button on </w:t>
+      </w:r>
+      <w:r>
+        <w:t xml:space="preserve">the </w:t>
+      </w:r>
+      <w:r>
+        <w:rPr>
+          <w:b/>
+        </w:rPr>
+        <w:t>A</w:t>
+      </w:r>
+      <w:r>
+        <w:rPr>
+          <w:b/>
+        </w:rPr>
+        <w:t xml:space="preserve">dd </w:t>
+      </w:r>
+      <w:r>
+        <w:rPr>
+          <w:b/>
+        </w:rPr>
+        <w:t>V</w:t>
+      </w:r>
+      <w:r>
+        <w:rPr>
+          <w:b/>
+        </w:rPr>
+        <w:t>ehicle</w:t>
+      </w:r>
+      <w:r>
+        <w:t xml:space="preserve"> form without </w:t>
+      </w:r>
+      <w:r>
+        <w:t xml:space="preserve">entering </w:t>
+      </w:r>
+      <w:r>
+        <w:t>any data.</w:t>
+      </w:r>
+    </w:p>
+    <w:p>
+      <w:pPr>
+        <w:pStyle w:val="ppNumberList"/>
+        <w:rPr>
+          <w:noProof/>
+        </w:rPr>
+      </w:pPr>
+      <w:r>
+        <w:t xml:space="preserve">Click </w:t>
+      </w:r>
+      <w:r>
+        <w:t xml:space="preserve">the </w:t>
+      </w:r>
+      <w:r>
+        <w:rPr>
+          <w:b/>
+        </w:rPr>
+        <w:t>R</w:t>
+      </w:r>
+      <w:r>
+        <w:rPr>
+          <w:b/>
+        </w:rPr>
+        <w:t>ecord</w:t>
+      </w:r>
+      <w:r>
+        <w:t xml:space="preserve"> button </w:t>
+      </w:r>
+      <w:r>
+        <w:t>to stop recording</w:t>
+      </w:r>
+      <w:r>
+        <w:t>. C</w:t>
+      </w:r>
+      <w:r>
+        <w:t xml:space="preserve">lick the </w:t>
+      </w:r>
+      <w:r>
+        <w:rPr>
+          <w:b/>
+        </w:rPr>
+        <w:t>S</w:t>
+      </w:r>
+      <w:r>
+        <w:rPr>
+          <w:b/>
+        </w:rPr>
+        <w:t xml:space="preserve">how Recorded </w:t>
+      </w:r>
+      <w:r>
+        <w:rPr>
+          <w:b/>
+        </w:rPr>
+        <w:t>S</w:t>
+      </w:r>
+      <w:r>
+        <w:rPr>
+          <w:b/>
+        </w:rPr>
+        <w:t>teps</w:t>
+      </w:r>
+      <w:r>
+        <w:t xml:space="preserve"> </w:t>
+      </w:r>
+      <w:r>
+        <w:t xml:space="preserve">button </w:t>
+      </w:r>
+      <w:r>
+        <w:t xml:space="preserve">to </w:t>
+      </w:r>
+      <w:r>
+        <w:rPr>
+          <w:rFonts w:hint="eastAsia"/>
+        </w:rPr>
+        <w:t>check if the s</w:t>
+      </w:r>
+      <w:r>
+        <w:t>teps</w:t>
+      </w:r>
+      <w:r>
+        <w:rPr>
+          <w:rFonts w:hint="eastAsia"/>
+        </w:rPr>
+        <w:t xml:space="preserve"> </w:t>
+      </w:r>
+      <w:r>
+        <w:t>were</w:t>
+      </w:r>
+      <w:r>
+        <w:rPr>
+          <w:rFonts w:hint="eastAsia"/>
+        </w:rPr>
+        <w:t xml:space="preserve"> </w:t>
+      </w:r>
+      <w:r>
+        <w:rPr>
+          <w:rFonts w:hint="eastAsia"/>
+        </w:rPr>
+        <w:t>recorded correctly</w:t>
+      </w:r>
+      <w:r>
+        <w:t xml:space="preserve">. The coded UI test builder </w:t>
+      </w:r>
+      <w:r>
+        <w:t xml:space="preserve">dialog </w:t>
+      </w:r>
+      <w:r>
+        <w:t>should look like the following</w:t>
+      </w:r>
+      <w:r>
+        <w:t xml:space="preserve"> screenshot</w:t>
+      </w:r>
+      <w:r>
+        <w:t>.</w:t>
+      </w:r>
+    </w:p>
+    <w:p>
+      <w:pPr>
+        <w:pStyle w:val="ppFigureIndent"/>
+        <w:tabs>
+          <w:tab w:val="left" w:pos="1620"/>
+        </w:tabs>
+        <w:ind w:left="1440"/>
       </w:pPr>
       <w:r>
         <w:rPr>
           <w:noProof/>
           <w:lang w:bidi="ar-SA"/>
         </w:rPr>
-        <w:lastRenderedPageBreak/>
         <w:drawing>
-          <wp:inline distT="0" distB="0" distL="0" distR="0" wp14:anchorId="5FEFB884" wp14:editId="0A86778C">
-            <wp:extent cx="5486400" cy="5013325"/>
+          <wp:inline distT="0" distB="0" distL="0" distR="0" wp14:anchorId="551DB3F8" wp14:editId="6F8E12DF">
+            <wp:extent cx="3619500" cy="1714500"/>
             <wp:effectExtent l="0" t="0" r="0" b="0"/>
-            <wp:docPr id="9" name="Picture 9"/>
+            <wp:docPr id="3" name="Picture 3"/>
             <wp:cNvGraphicFramePr>
               <a:graphicFrameLocks xmlns:a="http://schemas.openxmlformats.org/drawingml/2006/main" noChangeAspect="1"/>
             </wp:cNvGraphicFramePr>
@@ -1610,7 +1191,7 @@
                   <pic:spPr>
                     <a:xfrm>
                       <a:off x="0" y="0"/>
-                      <a:ext cx="5486400" cy="5013325"/>
+                      <a:ext cx="3619500" cy="1714500"/>
                     </a:xfrm>
                     <a:prstGeom prst="rect">
                       <a:avLst/>
@@ -1625,13 +1206,22 @@
     </w:p>
     <w:p>
       <w:pPr>
-        <w:pStyle w:val="ppNumberListIndent"/>
-      </w:pPr>
-      <w:r>
-        <w:t>The properties for this control are now listed in</w:t>
-      </w:r>
-      <w:r>
-        <w:t xml:space="preserve"> the</w:t>
+        <w:pStyle w:val="ppNumberList"/>
+        <w:rPr>
+          <w:noProof/>
+        </w:rPr>
+      </w:pPr>
+      <w:r>
+        <w:t xml:space="preserve">If there are unexpected steps, </w:t>
+      </w:r>
+      <w:r>
+        <w:t>you</w:t>
+      </w:r>
+      <w:r>
+        <w:t xml:space="preserve"> can remove them by right-clicking the step you want to delete and select</w:t>
+      </w:r>
+      <w:r>
+        <w:t>ing</w:t>
       </w:r>
       <w:r>
         <w:t xml:space="preserve"> </w:t>
@@ -1640,34 +1230,452 @@
         <w:rPr>
           <w:b/>
         </w:rPr>
-        <w:t>Coded UI Test Builder - Add Assertions</w:t>
-      </w:r>
-      <w:r>
-        <w:t xml:space="preserve"> dialog box. </w:t>
+        <w:t>Delete</w:t>
+      </w:r>
+      <w:r>
+        <w:rPr>
+          <w:rFonts w:hint="eastAsia"/>
+        </w:rPr>
+        <w:t>.</w:t>
       </w:r>
     </w:p>
     <w:p>
       <w:pPr>
-        <w:pStyle w:val="ppNumberListIndent2"/>
-        <w:numPr>
-          <w:ilvl w:val="0"/>
-          <w:numId w:val="0"/>
-        </w:numPr>
-        <w:tabs>
-          <w:tab w:val="clear" w:pos="2160"/>
-        </w:tabs>
-        <w:ind w:left="1440"/>
+        <w:pStyle w:val="ppNumberList"/>
+      </w:pPr>
+      <w:r>
+        <w:t>C</w:t>
+      </w:r>
+      <w:r>
+        <w:t xml:space="preserve">lick </w:t>
+      </w:r>
+      <w:r>
+        <w:t xml:space="preserve">the </w:t>
+      </w:r>
+      <w:r>
+        <w:rPr>
+          <w:b/>
+        </w:rPr>
+        <w:t>Generate</w:t>
+      </w:r>
+      <w:r>
+        <w:rPr>
+          <w:b/>
+        </w:rPr>
+        <w:t xml:space="preserve"> Code</w:t>
+      </w:r>
+      <w:r>
+        <w:t xml:space="preserve"> button</w:t>
+      </w:r>
+      <w:r>
+        <w:rPr>
+          <w:rFonts w:hint="eastAsia"/>
+        </w:rPr>
+        <w:t>.</w:t>
+      </w:r>
+      <w:r>
+        <w:t xml:space="preserve"> </w:t>
+      </w:r>
+      <w:r>
+        <w:rPr>
+          <w:noProof/>
+        </w:rPr>
+        <w:t xml:space="preserve">Name the </w:t>
+      </w:r>
+      <w:r>
+        <w:rPr>
+          <w:noProof/>
+        </w:rPr>
+        <w:t>m</w:t>
+      </w:r>
+      <w:r>
+        <w:rPr>
+          <w:noProof/>
+        </w:rPr>
+        <w:t xml:space="preserve">ethod </w:t>
+      </w:r>
+      <w:r>
+        <w:rPr>
+          <w:b/>
+          <w:noProof/>
+        </w:rPr>
+        <w:t>AddVehiclewithNullData</w:t>
+      </w:r>
+      <w:r>
+        <w:rPr>
+          <w:noProof/>
+        </w:rPr>
+        <w:t>.</w:t>
+      </w:r>
+      <w:r>
+        <w:rPr>
+          <w:noProof/>
+        </w:rPr>
+        <w:t xml:space="preserve"> Click the </w:t>
+      </w:r>
+      <w:r>
+        <w:rPr>
+          <w:b/>
+          <w:noProof/>
+        </w:rPr>
+        <w:t>Add and Generate</w:t>
+      </w:r>
+      <w:r>
+        <w:rPr>
+          <w:noProof/>
+        </w:rPr>
+        <w:t xml:space="preserve"> button.</w:t>
+      </w:r>
+      <w:r>
+        <w:t xml:space="preserve"> T</w:t>
+      </w:r>
+      <w:r>
+        <w:rPr>
+          <w:rFonts w:hint="eastAsia"/>
+        </w:rPr>
+        <w:t>he</w:t>
+      </w:r>
+      <w:r>
+        <w:t xml:space="preserve"> </w:t>
+      </w:r>
+      <w:r>
+        <w:t xml:space="preserve">code will be generated </w:t>
+      </w:r>
+      <w:r>
+        <w:t>in a</w:t>
+      </w:r>
+      <w:r>
+        <w:t xml:space="preserve"> file called</w:t>
+      </w:r>
+      <w:r>
+        <w:t xml:space="preserve"> </w:t>
+      </w:r>
+      <w:proofErr w:type="spellStart"/>
+      <w:r>
+        <w:rPr>
+          <w:b/>
+        </w:rPr>
+        <w:t>UIMap.Designer.cs</w:t>
+      </w:r>
+      <w:proofErr w:type="spellEnd"/>
+      <w:r>
+        <w:rPr>
+          <w:rFonts w:hint="eastAsia"/>
+        </w:rPr>
+        <w:t>.</w:t>
+      </w:r>
+      <w:r>
+        <w:t xml:space="preserve"> </w:t>
+      </w:r>
+      <w:r>
+        <w:t xml:space="preserve">This </w:t>
+      </w:r>
+      <w:r>
+        <w:rPr>
+          <w:rFonts w:hint="eastAsia"/>
+        </w:rPr>
+        <w:t xml:space="preserve">code can be </w:t>
+      </w:r>
+      <w:r>
+        <w:t xml:space="preserve">customized according to </w:t>
+      </w:r>
+      <w:r>
+        <w:t xml:space="preserve">your </w:t>
+      </w:r>
+      <w:r>
+        <w:t>need</w:t>
+      </w:r>
+      <w:r>
+        <w:t>s</w:t>
+      </w:r>
+      <w:r>
+        <w:rPr>
+          <w:rFonts w:hint="eastAsia"/>
+        </w:rPr>
+        <w:t>.</w:t>
+      </w:r>
+    </w:p>
+    <w:p>
+      <w:pPr>
+        <w:pStyle w:val="ppNoteIndent"/>
+      </w:pPr>
+      <w:r>
+        <w:rPr>
+          <w:b/>
+        </w:rPr>
+        <w:t>N</w:t>
+      </w:r>
+      <w:r>
+        <w:rPr>
+          <w:rFonts w:hint="eastAsia"/>
+          <w:b/>
+        </w:rPr>
+        <w:t>ote:</w:t>
+      </w:r>
+      <w:r>
+        <w:t xml:space="preserve"> Each time you generate the code from a recorded method,</w:t>
+      </w:r>
+      <w:r>
+        <w:rPr>
+          <w:rFonts w:hint="eastAsia"/>
+        </w:rPr>
+        <w:t xml:space="preserve"> </w:t>
+      </w:r>
+      <w:r>
+        <w:t xml:space="preserve">the </w:t>
+      </w:r>
+      <w:r>
+        <w:t>c</w:t>
+      </w:r>
+      <w:r>
+        <w:t xml:space="preserve">ode in </w:t>
+      </w:r>
+      <w:r>
+        <w:t xml:space="preserve">the </w:t>
+      </w:r>
+      <w:proofErr w:type="spellStart"/>
+      <w:r>
+        <w:rPr>
+          <w:rFonts w:hint="eastAsia"/>
+        </w:rPr>
+        <w:t>UIMap.Designer.cs</w:t>
+      </w:r>
+      <w:proofErr w:type="spellEnd"/>
+      <w:r>
+        <w:rPr>
+          <w:rFonts w:hint="eastAsia"/>
+        </w:rPr>
+        <w:t xml:space="preserve"> </w:t>
+      </w:r>
+      <w:r>
+        <w:t xml:space="preserve">file </w:t>
+      </w:r>
+      <w:r>
+        <w:rPr>
+          <w:rFonts w:hint="eastAsia"/>
+        </w:rPr>
+        <w:t xml:space="preserve">will be </w:t>
+      </w:r>
+      <w:r>
+        <w:t>overwritten</w:t>
+      </w:r>
+      <w:r>
+        <w:rPr>
+          <w:rFonts w:hint="eastAsia"/>
+        </w:rPr>
+        <w:t>.</w:t>
+      </w:r>
+    </w:p>
+    <w:p>
+      <w:pPr>
+        <w:pStyle w:val="ppNumberList"/>
+      </w:pPr>
+      <w:r>
+        <w:t>U</w:t>
+      </w:r>
+      <w:r>
+        <w:t xml:space="preserve">se the </w:t>
+      </w:r>
+      <w:r>
+        <w:rPr>
+          <w:b/>
+        </w:rPr>
+        <w:t>Coded UI Test Builder</w:t>
+      </w:r>
+      <w:r>
+        <w:t xml:space="preserve"> to create a validation method to </w:t>
+      </w:r>
+      <w:r>
+        <w:t>validate properties of the target</w:t>
+      </w:r>
+      <w:r>
+        <w:t xml:space="preserve"> UI control</w:t>
+      </w:r>
+      <w:r>
+        <w:rPr>
+          <w:rFonts w:hint="eastAsia"/>
+        </w:rPr>
+        <w:t xml:space="preserve">. </w:t>
+      </w:r>
+      <w:r>
+        <w:t xml:space="preserve">For this example, you </w:t>
+      </w:r>
+      <w:r>
+        <w:rPr>
+          <w:rFonts w:hint="eastAsia"/>
+        </w:rPr>
+        <w:t>will verify</w:t>
+      </w:r>
+      <w:r>
+        <w:rPr>
+          <w:rFonts w:hint="eastAsia"/>
+        </w:rPr>
+        <w:t xml:space="preserve"> </w:t>
+      </w:r>
+      <w:r>
+        <w:t>whether</w:t>
+      </w:r>
+      <w:r>
+        <w:rPr>
+          <w:rFonts w:hint="eastAsia"/>
+        </w:rPr>
+        <w:t xml:space="preserve"> </w:t>
+      </w:r>
+      <w:r>
+        <w:t xml:space="preserve">the </w:t>
+      </w:r>
+      <w:r>
+        <w:t xml:space="preserve">error message </w:t>
+      </w:r>
+      <w:r>
+        <w:t>is displayed</w:t>
+      </w:r>
+      <w:r>
+        <w:t xml:space="preserve"> after </w:t>
+      </w:r>
+      <w:r>
+        <w:t xml:space="preserve">the </w:t>
+      </w:r>
+      <w:r>
+        <w:rPr>
+          <w:b/>
+        </w:rPr>
+        <w:t>Save</w:t>
+      </w:r>
+      <w:r>
+        <w:t xml:space="preserve"> button</w:t>
+      </w:r>
+      <w:r>
+        <w:t xml:space="preserve"> is clicked</w:t>
+      </w:r>
+      <w:r>
+        <w:t xml:space="preserve"> </w:t>
+      </w:r>
+      <w:r>
+        <w:t>by following these steps:</w:t>
+      </w:r>
+    </w:p>
+    <w:p>
+      <w:pPr>
+        <w:pStyle w:val="ppNumberListIndent"/>
+      </w:pPr>
+      <w:r>
+        <w:t>A</w:t>
+      </w:r>
+      <w:r>
+        <w:t>dd a</w:t>
+      </w:r>
+      <w:r>
+        <w:t>n</w:t>
+      </w:r>
+      <w:r>
+        <w:t xml:space="preserve"> </w:t>
+      </w:r>
+      <w:r>
+        <w:t>assertion</w:t>
+      </w:r>
+      <w:r>
+        <w:t xml:space="preserve"> to </w:t>
+      </w:r>
+      <w:r>
+        <w:t>a</w:t>
+      </w:r>
+      <w:r>
+        <w:t xml:space="preserve"> UI </w:t>
+      </w:r>
+      <w:r>
+        <w:t>control</w:t>
+      </w:r>
+      <w:r>
+        <w:t>. To do this,</w:t>
+      </w:r>
+      <w:r>
+        <w:t xml:space="preserve"> drag the crosshairs </w:t>
+      </w:r>
+      <w:r>
+        <w:t>on</w:t>
+      </w:r>
+      <w:r>
+        <w:t>to the UI control in your application that you want to test. When the box outlines your control, release the mouse.</w:t>
+      </w:r>
+      <w:r>
+        <w:t xml:space="preserve"> For this example, </w:t>
+      </w:r>
+      <w:r>
+        <w:t>drag the crosshair</w:t>
+      </w:r>
+      <w:r>
+        <w:t>s</w:t>
+      </w:r>
+      <w:r>
+        <w:t xml:space="preserve"> to the </w:t>
+      </w:r>
+      <w:proofErr w:type="spellStart"/>
+      <w:r>
+        <w:rPr>
+          <w:b/>
+        </w:rPr>
+        <w:t>UINameisrequiredPane</w:t>
+      </w:r>
+      <w:proofErr w:type="spellEnd"/>
+      <w:r>
+        <w:t xml:space="preserve"> </w:t>
+      </w:r>
+      <w:r>
+        <w:t>UI element</w:t>
+      </w:r>
+      <w:r>
+        <w:t>,</w:t>
+      </w:r>
+      <w:r>
+        <w:t xml:space="preserve"> </w:t>
+      </w:r>
+      <w:r>
+        <w:t>which displays the validation m</w:t>
+      </w:r>
+      <w:r>
+        <w:t xml:space="preserve">essage </w:t>
+      </w:r>
+      <w:r>
+        <w:t>"</w:t>
+      </w:r>
+      <w:r>
+        <w:t xml:space="preserve">Name </w:t>
+      </w:r>
+      <w:r>
+        <w:t>i</w:t>
+      </w:r>
+      <w:r>
+        <w:t>s required</w:t>
+      </w:r>
+      <w:r>
+        <w:t>,</w:t>
+      </w:r>
+      <w:r>
+        <w:t>"</w:t>
+      </w:r>
+      <w:r>
+        <w:t xml:space="preserve"> and release the mouse</w:t>
+      </w:r>
+      <w:r>
+        <w:t>.</w:t>
+      </w:r>
+    </w:p>
+    <w:p>
+      <w:pPr>
+        <w:pStyle w:val="ppFigureIndent2"/>
       </w:pPr>
       <w:r>
         <w:rPr>
           <w:noProof/>
           <w:lang w:bidi="ar-SA"/>
         </w:rPr>
+        <w:lastRenderedPageBreak/>
         <w:drawing>
-          <wp:inline distT="0" distB="0" distL="0" distR="0" wp14:anchorId="63A4F64C" wp14:editId="4A89A38A">
-            <wp:extent cx="5486400" cy="2767965"/>
+          <wp:inline distT="0" distB="0" distL="0" distR="0" wp14:anchorId="3876F6CA" wp14:editId="46E66DF0">
+            <wp:extent cx="5486400" cy="5013325"/>
             <wp:effectExtent l="0" t="0" r="0" b="0"/>
-            <wp:docPr id="4" name="Picture 4"/>
+            <wp:docPr id="9" name="Picture 9"/>
             <wp:cNvGraphicFramePr>
               <a:graphicFrameLocks xmlns:a="http://schemas.openxmlformats.org/drawingml/2006/main" noChangeAspect="1"/>
             </wp:cNvGraphicFramePr>
@@ -1687,6 +1695,83 @@
                   <pic:spPr>
                     <a:xfrm>
                       <a:off x="0" y="0"/>
+                      <a:ext cx="5486400" cy="5013325"/>
+                    </a:xfrm>
+                    <a:prstGeom prst="rect">
+                      <a:avLst/>
+                    </a:prstGeom>
+                  </pic:spPr>
+                </pic:pic>
+              </a:graphicData>
+            </a:graphic>
+          </wp:inline>
+        </w:drawing>
+      </w:r>
+    </w:p>
+    <w:p>
+      <w:pPr>
+        <w:pStyle w:val="ppNumberListIndent"/>
+      </w:pPr>
+      <w:r>
+        <w:t>The properties for this control are now listed in</w:t>
+      </w:r>
+      <w:r>
+        <w:t xml:space="preserve"> the</w:t>
+      </w:r>
+      <w:r>
+        <w:t xml:space="preserve"> </w:t>
+      </w:r>
+      <w:r>
+        <w:rPr>
+          <w:b/>
+        </w:rPr>
+        <w:t>Coded UI Test Builder - Add Assertions</w:t>
+      </w:r>
+      <w:r>
+        <w:t xml:space="preserve"> dialog box. </w:t>
+      </w:r>
+    </w:p>
+    <w:p>
+      <w:pPr>
+        <w:pStyle w:val="ppNumberListIndent2"/>
+        <w:numPr>
+          <w:ilvl w:val="0"/>
+          <w:numId w:val="0"/>
+        </w:numPr>
+        <w:tabs>
+          <w:tab w:val="clear" w:pos="2160"/>
+        </w:tabs>
+        <w:ind w:left="1440"/>
+      </w:pPr>
+      <w:r>
+        <w:rPr>
+          <w:noProof/>
+          <w:lang w:bidi="ar-SA"/>
+        </w:rPr>
+        <w:drawing>
+          <wp:inline distT="0" distB="0" distL="0" distR="0" wp14:anchorId="11145FC4" wp14:editId="55AA91EE">
+            <wp:extent cx="5486400" cy="2767965"/>
+            <wp:effectExtent l="0" t="0" r="0" b="0"/>
+            <wp:docPr id="4" name="Picture 4"/>
+            <wp:cNvGraphicFramePr>
+              <a:graphicFrameLocks xmlns:a="http://schemas.openxmlformats.org/drawingml/2006/main" noChangeAspect="1"/>
+            </wp:cNvGraphicFramePr>
+            <a:graphic xmlns:a="http://schemas.openxmlformats.org/drawingml/2006/main">
+              <a:graphicData uri="http://schemas.openxmlformats.org/drawingml/2006/picture">
+                <pic:pic xmlns:pic="http://schemas.openxmlformats.org/drawingml/2006/picture">
+                  <pic:nvPicPr>
+                    <pic:cNvPr id="0" name=""/>
+                    <pic:cNvPicPr/>
+                  </pic:nvPicPr>
+                  <pic:blipFill>
+                    <a:blip r:embed="rId20"/>
+                    <a:stretch>
+                      <a:fillRect/>
+                    </a:stretch>
+                  </pic:blipFill>
+                  <pic:spPr>
+                    <a:xfrm>
+                      <a:off x="0" y="0"/>
                       <a:ext cx="5486400" cy="2767965"/>
                     </a:xfrm>
                     <a:prstGeom prst="rect">
@@ -1793,7 +1878,10 @@
         <w:t xml:space="preserve"> </w:t>
       </w:r>
       <w:r>
-        <w:t xml:space="preserve">Call the method name </w:t>
+        <w:t xml:space="preserve">Name </w:t>
+      </w:r>
+      <w:r>
+        <w:t xml:space="preserve">the method </w:t>
       </w:r>
       <w:proofErr w:type="spellStart"/>
       <w:r>
@@ -1836,7 +1924,13 @@
         <w:t xml:space="preserve"> will be </w:t>
       </w:r>
       <w:r>
-        <w:t>auto generated</w:t>
+        <w:t>auto</w:t>
+      </w:r>
+      <w:r>
+        <w:t>-</w:t>
+      </w:r>
+      <w:r>
+        <w:t>generated</w:t>
       </w:r>
       <w:r>
         <w:t xml:space="preserve"> and </w:t>
@@ -1861,6 +1955,9 @@
       </w:r>
       <w:r>
         <w:t xml:space="preserve">ethod in </w:t>
+      </w:r>
+      <w:r>
+        <w:t xml:space="preserve">the </w:t>
       </w:r>
       <w:proofErr w:type="spellStart"/>
       <w:r>
@@ -2128,7 +2225,7 @@
           <w:lang w:bidi="ar-SA"/>
         </w:rPr>
         <w:drawing>
-          <wp:inline distT="0" distB="0" distL="0" distR="0" wp14:anchorId="2C1118B4" wp14:editId="26ED7534">
+          <wp:inline distT="0" distB="0" distL="0" distR="0" wp14:anchorId="0BAD4C5A" wp14:editId="1256D9F6">
             <wp:extent cx="4237087" cy="1143099"/>
             <wp:effectExtent l="0" t="0" r="0" b="0"/>
             <wp:docPr id="10" name="Picture 10"/>
@@ -2141,7 +2238,7 @@
                     <pic:cNvPicPr/>
                   </pic:nvPicPr>
                   <pic:blipFill>
-                    <a:blip r:embed="rId20" r:link="rId21"/>
+                    <a:blip r:embed="rId21" r:link="rId22"/>
                     <a:stretch>
                       <a:fillRect/>
                     </a:stretch>
@@ -2209,6 +2306,9 @@
         <w:t>and paste it in</w:t>
       </w:r>
       <w:r>
+        <w:t>to</w:t>
+      </w:r>
+      <w:r>
         <w:t xml:space="preserve"> </w:t>
       </w:r>
       <w:proofErr w:type="spellStart"/>
@@ -2236,7 +2336,13 @@
         <w:t xml:space="preserve">, </w:t>
       </w:r>
       <w:r>
-        <w:t xml:space="preserve">if not already present </w:t>
+        <w:t>if not already present</w:t>
+      </w:r>
+      <w:r>
+        <w:t>,</w:t>
+      </w:r>
+      <w:r>
+        <w:t xml:space="preserve"> </w:t>
       </w:r>
       <w:r>
         <w:t>a</w:t>
@@ -2312,7 +2418,10 @@
         <w:t xml:space="preserve"> </w:t>
       </w:r>
       <w:r>
-        <w:t>we want to close the browser window</w:t>
+        <w:t>you</w:t>
+      </w:r>
+      <w:r>
+        <w:t xml:space="preserve"> want to close the browser window</w:t>
       </w:r>
       <w:r>
         <w:t xml:space="preserve"> automatically</w:t>
@@ -2573,7 +2682,7 @@
       </w:r>
       <w:proofErr w:type="spellEnd"/>
       <w:r>
-        <w:t xml:space="preserve"> file. The </w:t>
+        <w:t xml:space="preserve">. The </w:t>
       </w:r>
       <w:proofErr w:type="spellStart"/>
       <w:r>
@@ -2959,7 +3068,16 @@
         <w:t>begins</w:t>
       </w:r>
       <w:r>
-        <w:t xml:space="preserve"> to execute, this will open a browser and will run the application programmatically based on the recorded steps and will assert if the conditions are met. If so</w:t>
+        <w:t xml:space="preserve"> to execute</w:t>
+      </w:r>
+      <w:r>
+        <w:t>;</w:t>
+      </w:r>
+      <w:r>
+        <w:t xml:space="preserve"> this will open a browser and will run the application programmatically based on the recorded steps and will assert if the conditions are met. If </w:t>
+      </w:r>
+      <w:r>
+        <w:t>they are met</w:t>
       </w:r>
       <w:r>
         <w:t>,</w:t>
@@ -2968,7 +3086,13 @@
         <w:t xml:space="preserve"> the test will </w:t>
       </w:r>
       <w:r>
-        <w:t>pass or fail</w:t>
+        <w:t>pass</w:t>
+      </w:r>
+      <w:r>
+        <w:t xml:space="preserve">. Otherwise, they will </w:t>
+      </w:r>
+      <w:r>
+        <w:t>fail</w:t>
       </w:r>
       <w:r>
         <w:t>. In the test below</w:t>
@@ -2994,7 +3118,13 @@
         <w:pStyle w:val="ppNumberListIndent"/>
       </w:pPr>
       <w:r>
-        <w:t>Once the test completes the results are shown in the Test Results window</w:t>
+        <w:t>Once the test completes</w:t>
+      </w:r>
+      <w:r>
+        <w:t>,</w:t>
+      </w:r>
+      <w:r>
+        <w:t xml:space="preserve"> the results are shown in the Test Results window</w:t>
       </w:r>
       <w:r>
         <w:t>.</w:t>
@@ -3023,7 +3153,7 @@
                     <pic:cNvPicPr/>
                   </pic:nvPicPr>
                   <pic:blipFill>
-                    <a:blip r:embed="rId20" r:link="rId21"/>
+                    <a:blip r:embed="rId21" r:link="rId22"/>
                     <a:stretch>
                       <a:fillRect/>
                     </a:stretch>
@@ -3054,6 +3184,7 @@
         <w:pStyle w:val="Heading1"/>
       </w:pPr>
       <w:r>
+        <w:lastRenderedPageBreak/>
         <w:t>Outcome</w:t>
       </w:r>
     </w:p>
@@ -3062,10 +3193,16 @@
         <w:pStyle w:val="ppBodyText"/>
       </w:pPr>
       <w:r>
-        <w:t xml:space="preserve">The </w:t>
-      </w:r>
-      <w:r>
-        <w:t>Automation test project is created</w:t>
+        <w:t>Here we created t</w:t>
+      </w:r>
+      <w:r>
+        <w:t xml:space="preserve">he </w:t>
+      </w:r>
+      <w:r>
+        <w:t>Automation test project</w:t>
+      </w:r>
+      <w:r>
+        <w:t>,</w:t>
       </w:r>
       <w:r>
         <w:t xml:space="preserve"> which can be used to automate</w:t>
@@ -3097,7 +3234,6 @@
         <w:pStyle w:val="Heading1"/>
       </w:pPr>
       <w:r>
-        <w:lastRenderedPageBreak/>
         <w:t>Further Reading</w:t>
       </w:r>
     </w:p>
@@ -3110,7 +3246,7 @@
         </w:numPr>
         <w:ind w:left="754" w:hanging="357"/>
       </w:pPr>
-      <w:hyperlink r:id="rId22" w:history="1">
+      <w:hyperlink r:id="rId23" w:history="1">
         <w:r>
           <w:rPr>
             <w:rStyle w:val="Hyperlink"/>
@@ -3137,7 +3273,7 @@
         </w:numPr>
         <w:ind w:left="754" w:hanging="357"/>
       </w:pPr>
-      <w:hyperlink r:id="rId23" w:history="1">
+      <w:hyperlink r:id="rId24" w:history="1">
         <w:r>
           <w:rPr>
             <w:rStyle w:val="Hyperlink"/>
@@ -10744,12 +10880,15 @@
   </w:compat>
   <w:rsids>
     <w:rsidRoot w:val="001D0D78"/>
-    <w:rsid w:val="00145E2A"/>
+    <w:rsid w:val="0009536E"/>
     <w:rsid w:val="001A5D9D"/>
     <w:rsid w:val="001D0D78"/>
     <w:rsid w:val="001F0821"/>
     <w:rsid w:val="0025621F"/>
+    <w:rsid w:val="0026387E"/>
     <w:rsid w:val="00596384"/>
+    <w:rsid w:val="008F082C"/>
+    <w:rsid w:val="00CA6F5D"/>
     <w:rsid w:val="00D12141"/>
     <w:rsid w:val="00E06888"/>
     <w:rsid w:val="00EB31B7"/>
@@ -11481,7 +11620,7 @@
 </file>
 
 <file path=customXml/itemProps1.xml><?xml version="1.0" encoding="utf-8"?>
-<ds:datastoreItem xmlns:ds="http://schemas.openxmlformats.org/officeDocument/2006/customXml" ds:itemID="{5D6506CD-A083-4AB1-941A-15DEAB88BE68}">
+<ds:datastoreItem xmlns:ds="http://schemas.openxmlformats.org/officeDocument/2006/customXml" ds:itemID="{0BB10BB1-E3F0-4202-880F-CD7644321851}">
   <ds:schemaRefs>
     <ds:schemaRef ds:uri="http://www.w3.org/2001/XMLSchema"/>
   </ds:schemaRefs>
@@ -11489,7 +11628,7 @@
 </file>
 
 <file path=customXml/itemProps2.xml><?xml version="1.0" encoding="utf-8"?>
-<ds:datastoreItem xmlns:ds="http://schemas.openxmlformats.org/officeDocument/2006/customXml" ds:itemID="{349F3452-BCC6-4793-9C3D-C026DAAF9955}">
+<ds:datastoreItem xmlns:ds="http://schemas.openxmlformats.org/officeDocument/2006/customXml" ds:itemID="{5B564585-6A69-457D-8668-C7C687B3ED1F}">
   <ds:schemaRefs>
     <ds:schemaRef ds:uri="http://schemas.openxmlformats.org/officeDocument/2006/bibliography"/>
   </ds:schemaRefs>
